--- a/semester_4/Interfaces/lab1/lab1.docx
+++ b/semester_4/Interfaces/lab1/lab1.docx
@@ -342,25 +342,7 @@
           <w:lang w:eastAsia="ru-RU"/>
         </w:rPr>
         <w:tab/>
-        <w:t xml:space="preserve">                                                                студенты группы 2</w:t>
-      </w:r>
-      <w:r>
-        <w:rPr>
-          <w:rFonts w:ascii="Times New Roman" w:eastAsia="Times New Roman" w:hAnsi="Times New Roman" w:cs="Times New Roman"/>
-          <w:sz w:val="28"/>
-          <w:szCs w:val="28"/>
-          <w:lang w:eastAsia="ru-RU"/>
-        </w:rPr>
-        <w:t>2</w:t>
-      </w:r>
-      <w:r>
-        <w:rPr>
-          <w:rFonts w:ascii="Times New Roman" w:eastAsia="Times New Roman" w:hAnsi="Times New Roman" w:cs="Times New Roman"/>
-          <w:sz w:val="28"/>
-          <w:szCs w:val="28"/>
-          <w:lang w:eastAsia="ru-RU"/>
-        </w:rPr>
-        <w:t xml:space="preserve">ВВП1                                                                      </w:t>
+        <w:t xml:space="preserve">                                                                студенты группы 22ВВП1                                                                      </w:t>
       </w:r>
     </w:p>
     <w:p>
@@ -383,16 +365,7 @@
           <w:lang w:eastAsia="ru-RU"/>
         </w:rPr>
         <w:tab/>
-        <w:t xml:space="preserve">                                                                  </w:t>
-      </w:r>
-      <w:r>
-        <w:rPr>
-          <w:rFonts w:ascii="Times New Roman" w:eastAsia="Times New Roman" w:hAnsi="Times New Roman" w:cs="Times New Roman"/>
-          <w:sz w:val="28"/>
-          <w:szCs w:val="28"/>
-          <w:lang w:eastAsia="ru-RU"/>
-        </w:rPr>
-        <w:t>Беляев Д.</w:t>
+        <w:t xml:space="preserve">                                                                  Беляев Д.</w:t>
       </w:r>
     </w:p>
     <w:p>
@@ -465,8 +438,6 @@
         </w:rPr>
         <w:t xml:space="preserve"> С. А. С. М.</w:t>
       </w:r>
-      <w:bookmarkStart w:id="0" w:name="_GoBack"/>
-      <w:bookmarkEnd w:id="0"/>
     </w:p>
     <w:p>
       <w:pPr>
@@ -660,6 +631,7 @@
     <w:p>
       <w:pPr>
         <w:rPr>
+          <w:rFonts w:ascii="Times New Roman" w:hAnsi="Times New Roman" w:cs="Times New Roman"/>
           <w:b/>
           <w:sz w:val="28"/>
           <w:szCs w:val="28"/>
@@ -713,6 +685,7 @@
         </w:rPr>
         <w:t>«</w:t>
       </w:r>
+      <w:proofErr w:type="spellStart"/>
       <w:r>
         <w:rPr>
           <w:color w:val="000000"/>
@@ -720,15 +693,51 @@
           <w:szCs w:val="28"/>
           <w:lang w:val="en-US"/>
         </w:rPr>
-        <w:t>Mansions</w:t>
-      </w:r>
-      <w:r>
-        <w:rPr>
-          <w:color w:val="000000"/>
-          <w:sz w:val="28"/>
-          <w:szCs w:val="28"/>
-        </w:rPr>
-        <w:t>» - программа, позволяющая управлять, следить и регулировать систему умного дома.</w:t>
+        <w:t>Kag</w:t>
+      </w:r>
+      <w:proofErr w:type="spellEnd"/>
+      <w:r>
+        <w:rPr>
+          <w:color w:val="000000"/>
+          <w:sz w:val="28"/>
+          <w:szCs w:val="28"/>
+        </w:rPr>
+        <w:t>&amp;</w:t>
+      </w:r>
+      <w:proofErr w:type="spellStart"/>
+      <w:r>
+        <w:rPr>
+          <w:color w:val="000000"/>
+          <w:sz w:val="28"/>
+          <w:szCs w:val="28"/>
+          <w:lang w:val="en-US"/>
+        </w:rPr>
+        <w:t>Yaniy</w:t>
+      </w:r>
+      <w:proofErr w:type="spellEnd"/>
+      <w:r>
+        <w:rPr>
+          <w:color w:val="000000"/>
+          <w:sz w:val="28"/>
+          <w:szCs w:val="28"/>
+        </w:rPr>
+        <w:t xml:space="preserve">» - программа, позволяющая </w:t>
+      </w:r>
+      <w:r>
+        <w:rPr>
+          <w:color w:val="000000"/>
+          <w:sz w:val="28"/>
+          <w:szCs w:val="28"/>
+        </w:rPr>
+        <w:t>следить за своим питанием</w:t>
+      </w:r>
+      <w:r>
+        <w:rPr>
+          <w:color w:val="000000"/>
+          <w:sz w:val="28"/>
+          <w:szCs w:val="28"/>
+        </w:rPr>
+        <w:t>.</w:t>
       </w:r>
     </w:p>
     <w:p>
@@ -821,7 +830,18 @@
           <w:sz w:val="32"/>
           <w:szCs w:val="28"/>
         </w:rPr>
-        <w:t>2.1. Наименование работы</w:t>
+        <w:t>2.1. Наименовани</w:t>
+      </w:r>
+      <w:bookmarkStart w:id="0" w:name="_GoBack"/>
+      <w:bookmarkEnd w:id="0"/>
+      <w:r>
+        <w:rPr>
+          <w:rFonts w:ascii="Times New Roman" w:hAnsi="Times New Roman" w:cs="Times New Roman"/>
+          <w:b/>
+          <w:sz w:val="32"/>
+          <w:szCs w:val="28"/>
+        </w:rPr>
+        <w:t>е работы</w:t>
       </w:r>
     </w:p>
     <w:p>
@@ -844,6 +864,7 @@
         </w:rPr>
         <w:t>«</w:t>
       </w:r>
+      <w:proofErr w:type="spellStart"/>
       <w:r>
         <w:rPr>
           <w:color w:val="000000"/>
@@ -851,8 +872,28 @@
           <w:szCs w:val="28"/>
           <w:lang w:val="en-US"/>
         </w:rPr>
-        <w:t>Mansions</w:t>
-      </w:r>
+        <w:t>Kag</w:t>
+      </w:r>
+      <w:proofErr w:type="spellEnd"/>
+      <w:r>
+        <w:rPr>
+          <w:color w:val="000000"/>
+          <w:sz w:val="28"/>
+          <w:szCs w:val="28"/>
+        </w:rPr>
+        <w:t>&amp;</w:t>
+      </w:r>
+      <w:proofErr w:type="spellStart"/>
+      <w:r>
+        <w:rPr>
+          <w:color w:val="000000"/>
+          <w:sz w:val="28"/>
+          <w:szCs w:val="28"/>
+          <w:lang w:val="en-US"/>
+        </w:rPr>
+        <w:t>Yaniy</w:t>
+      </w:r>
+      <w:proofErr w:type="spellEnd"/>
       <w:r>
         <w:rPr>
           <w:color w:val="000000"/>
@@ -924,25 +965,47 @@
           <w:sz w:val="28"/>
           <w:szCs w:val="28"/>
         </w:rPr>
-        <w:t xml:space="preserve">Программа предназначена для управления домом, оснащенным системой смарт </w:t>
-      </w:r>
-      <w:proofErr w:type="spellStart"/>
-      <w:r>
-        <w:rPr>
-          <w:color w:val="000000"/>
-          <w:sz w:val="28"/>
-          <w:szCs w:val="28"/>
-        </w:rPr>
-        <w:t>хаус</w:t>
-      </w:r>
-      <w:proofErr w:type="spellEnd"/>
-      <w:r>
-        <w:rPr>
-          <w:color w:val="000000"/>
-          <w:sz w:val="28"/>
-          <w:szCs w:val="28"/>
-        </w:rPr>
-        <w:t>. Программа должна управлять всеми возможными приборами и техникой через приложение и сайт.</w:t>
+        <w:t xml:space="preserve">Программа предназначена для </w:t>
+      </w:r>
+      <w:r>
+        <w:rPr>
+          <w:color w:val="000000"/>
+          <w:sz w:val="28"/>
+          <w:szCs w:val="28"/>
+        </w:rPr>
+        <w:t>слежения за калориями</w:t>
+      </w:r>
+      <w:r>
+        <w:rPr>
+          <w:color w:val="000000"/>
+          <w:sz w:val="28"/>
+          <w:szCs w:val="28"/>
+        </w:rPr>
+        <w:t xml:space="preserve">. Программа должна </w:t>
+      </w:r>
+      <w:r>
+        <w:rPr>
+          <w:color w:val="000000"/>
+          <w:sz w:val="28"/>
+          <w:szCs w:val="28"/>
+        </w:rPr>
+        <w:t>считать калории, потраченные и полученные в течении дня</w:t>
+      </w:r>
+      <w:r>
+        <w:rPr>
+          <w:color w:val="000000"/>
+          <w:sz w:val="28"/>
+          <w:szCs w:val="28"/>
+        </w:rPr>
+        <w:t>.</w:t>
+      </w:r>
+      <w:r>
+        <w:rPr>
+          <w:color w:val="000000"/>
+          <w:sz w:val="28"/>
+          <w:szCs w:val="28"/>
+        </w:rPr>
+        <w:t xml:space="preserve"> Корректировать питание в соответствии с поставленным лимитом.</w:t>
       </w:r>
     </w:p>
     <w:p>
@@ -985,35 +1048,23 @@
           <w:sz w:val="28"/>
           <w:szCs w:val="28"/>
         </w:rPr>
-        <w:t xml:space="preserve">Программа ориентирована на любого человека обладающего в своём доме системой смарт </w:t>
-      </w:r>
-      <w:proofErr w:type="spellStart"/>
-      <w:proofErr w:type="gramStart"/>
-      <w:r>
-        <w:rPr>
-          <w:color w:val="000000"/>
-          <w:sz w:val="28"/>
-          <w:szCs w:val="28"/>
-        </w:rPr>
-        <w:t>хаус</w:t>
-      </w:r>
-      <w:proofErr w:type="spellEnd"/>
-      <w:r>
-        <w:rPr>
-          <w:color w:val="000000"/>
-          <w:sz w:val="28"/>
-          <w:szCs w:val="28"/>
-        </w:rPr>
-        <w:t>,  ПЭВМ</w:t>
-      </w:r>
-      <w:proofErr w:type="gramEnd"/>
-      <w:r>
-        <w:rPr>
-          <w:color w:val="000000"/>
-          <w:sz w:val="28"/>
-          <w:szCs w:val="28"/>
-        </w:rPr>
-        <w:t xml:space="preserve"> или смартфоном.</w:t>
+        <w:t>Программа ориентирована</w:t>
+      </w:r>
+      <w:r>
+        <w:rPr>
+          <w:color w:val="000000"/>
+          <w:sz w:val="28"/>
+          <w:szCs w:val="28"/>
+        </w:rPr>
+        <w:t xml:space="preserve"> на человека, который ведет здоровый образ жизни</w:t>
+      </w:r>
+      <w:r>
+        <w:rPr>
+          <w:color w:val="000000"/>
+          <w:sz w:val="28"/>
+          <w:szCs w:val="28"/>
+        </w:rPr>
+        <w:t>.</w:t>
       </w:r>
     </w:p>
     <w:p>
@@ -1078,7 +1129,23 @@
           <w:sz w:val="28"/>
           <w:szCs w:val="28"/>
         </w:rPr>
-        <w:t>Программа должна состоять из двух основных компонент: клиентской и серверной частей, между которыми должно быть налажено взаимодействие.</w:t>
+        <w:t>Программа должна состоять из двух основных компонент</w:t>
+      </w:r>
+      <w:r>
+        <w:rPr>
+          <w:color w:val="000000"/>
+          <w:sz w:val="28"/>
+          <w:szCs w:val="28"/>
+        </w:rPr>
+        <w:t>ов</w:t>
+      </w:r>
+      <w:r>
+        <w:rPr>
+          <w:color w:val="000000"/>
+          <w:sz w:val="28"/>
+          <w:szCs w:val="28"/>
+        </w:rPr>
+        <w:t>: клиентской и серверной частей, между которыми должно быть налажено взаимодействие.</w:t>
       </w:r>
     </w:p>
     <w:p>
@@ -1121,7 +1188,6 @@
           <w:sz w:val="28"/>
           <w:szCs w:val="28"/>
         </w:rPr>
-        <w:lastRenderedPageBreak/>
         <w:t>Программа функционирования для всех клиентов должна:</w:t>
       </w:r>
     </w:p>
@@ -1147,6 +1213,7 @@
           <w:sz w:val="28"/>
           <w:szCs w:val="28"/>
         </w:rPr>
+        <w:lastRenderedPageBreak/>
         <w:t>создавать заметки</w:t>
       </w:r>
       <w:r>
@@ -1181,7 +1248,15 @@
           <w:sz w:val="28"/>
           <w:szCs w:val="28"/>
         </w:rPr>
-        <w:t>привязать почту к аккаунту пользователя;</w:t>
+        <w:t>добавлять блюда</w:t>
+      </w:r>
+      <w:r>
+        <w:rPr>
+          <w:color w:val="000000"/>
+          <w:sz w:val="28"/>
+          <w:szCs w:val="28"/>
+        </w:rPr>
+        <w:t>;</w:t>
       </w:r>
     </w:p>
     <w:p>
@@ -1206,27 +1281,16 @@
           <w:sz w:val="28"/>
           <w:szCs w:val="28"/>
         </w:rPr>
-        <w:t xml:space="preserve">изменять пароль </w:t>
-      </w:r>
-      <w:proofErr w:type="gramStart"/>
-      <w:r>
-        <w:rPr>
-          <w:color w:val="000000"/>
-          <w:sz w:val="28"/>
-          <w:szCs w:val="28"/>
-        </w:rPr>
-        <w:t xml:space="preserve">пользователя </w:t>
-      </w:r>
-      <w:r>
-        <w:rPr>
-          <w:color w:val="000000"/>
-          <w:sz w:val="28"/>
-          <w:szCs w:val="28"/>
-          <w:lang w:val="en-US"/>
+        <w:t>задавать лимиты калорий</w:t>
+      </w:r>
+      <w:r>
+        <w:rPr>
+          <w:color w:val="000000"/>
+          <w:sz w:val="28"/>
+          <w:szCs w:val="28"/>
         </w:rPr>
         <w:t>;</w:t>
       </w:r>
-      <w:proofErr w:type="gramEnd"/>
     </w:p>
     <w:p>
       <w:pPr>
@@ -1301,25 +1365,15 @@
           <w:sz w:val="28"/>
           <w:szCs w:val="28"/>
         </w:rPr>
-        <w:t xml:space="preserve">возможность создания семейного </w:t>
-      </w:r>
-      <w:proofErr w:type="gramStart"/>
-      <w:r>
-        <w:rPr>
-          <w:color w:val="000000"/>
-          <w:sz w:val="28"/>
-          <w:szCs w:val="28"/>
-        </w:rPr>
-        <w:t>аккаунта  и</w:t>
-      </w:r>
-      <w:proofErr w:type="gramEnd"/>
-      <w:r>
-        <w:rPr>
-          <w:color w:val="000000"/>
-          <w:sz w:val="28"/>
-          <w:szCs w:val="28"/>
-        </w:rPr>
-        <w:t xml:space="preserve"> подключения к нему других пользователей;</w:t>
+        <w:t>редактировать меню на день</w:t>
+      </w:r>
+      <w:r>
+        <w:rPr>
+          <w:color w:val="000000"/>
+          <w:sz w:val="28"/>
+          <w:szCs w:val="28"/>
+        </w:rPr>
+        <w:t>;</w:t>
       </w:r>
     </w:p>
     <w:p>
@@ -1344,7 +1398,25 @@
           <w:sz w:val="28"/>
           <w:szCs w:val="28"/>
         </w:rPr>
-        <w:t>управление и регулирование освещения;</w:t>
+        <w:t xml:space="preserve">иметь возможность входа через </w:t>
+      </w:r>
+      <w:proofErr w:type="spellStart"/>
+      <w:r>
+        <w:rPr>
+          <w:color w:val="000000"/>
+          <w:sz w:val="28"/>
+          <w:szCs w:val="28"/>
+        </w:rPr>
+        <w:t>ГосУслуги</w:t>
+      </w:r>
+      <w:proofErr w:type="spellEnd"/>
+      <w:r>
+        <w:rPr>
+          <w:color w:val="000000"/>
+          <w:sz w:val="28"/>
+          <w:szCs w:val="28"/>
+        </w:rPr>
+        <w:t>;</w:t>
       </w:r>
     </w:p>
     <w:p>
@@ -1369,7 +1441,15 @@
           <w:sz w:val="28"/>
           <w:szCs w:val="28"/>
         </w:rPr>
-        <w:t>управление шторами;</w:t>
+        <w:t>отслеживать прогресс пользователя</w:t>
+      </w:r>
+      <w:r>
+        <w:rPr>
+          <w:color w:val="000000"/>
+          <w:sz w:val="28"/>
+          <w:szCs w:val="28"/>
+        </w:rPr>
+        <w:t>;</w:t>
       </w:r>
     </w:p>
     <w:p>
@@ -1394,157 +1474,15 @@
           <w:sz w:val="28"/>
           <w:szCs w:val="28"/>
         </w:rPr>
-        <w:t>управление бытовой техникой;</w:t>
-      </w:r>
-    </w:p>
-    <w:p>
-      <w:pPr>
-        <w:pStyle w:val="a3"/>
-        <w:numPr>
-          <w:ilvl w:val="0"/>
-          <w:numId w:val="2"/>
-        </w:numPr>
-        <w:spacing w:before="0" w:beforeAutospacing="0" w:after="0" w:afterAutospacing="0" w:line="360" w:lineRule="auto"/>
-        <w:ind w:firstLine="709"/>
-        <w:jc w:val="both"/>
-        <w:rPr>
-          <w:color w:val="000000"/>
-          <w:sz w:val="28"/>
-          <w:szCs w:val="28"/>
-        </w:rPr>
-      </w:pPr>
-      <w:r>
-        <w:rPr>
-          <w:color w:val="000000"/>
-          <w:sz w:val="28"/>
-          <w:szCs w:val="28"/>
-        </w:rPr>
-        <w:t>регулирование отопления и кондиционирования;</w:t>
-      </w:r>
-    </w:p>
-    <w:p>
-      <w:pPr>
-        <w:pStyle w:val="a3"/>
-        <w:numPr>
-          <w:ilvl w:val="0"/>
-          <w:numId w:val="2"/>
-        </w:numPr>
-        <w:spacing w:before="0" w:beforeAutospacing="0" w:after="0" w:afterAutospacing="0" w:line="360" w:lineRule="auto"/>
-        <w:ind w:firstLine="709"/>
-        <w:jc w:val="both"/>
-        <w:rPr>
-          <w:color w:val="000000"/>
-          <w:sz w:val="28"/>
-          <w:szCs w:val="28"/>
-        </w:rPr>
-      </w:pPr>
-      <w:r>
-        <w:rPr>
-          <w:color w:val="000000"/>
-          <w:sz w:val="28"/>
-          <w:szCs w:val="28"/>
-        </w:rPr>
-        <w:t>регулирование влажности воздуха;</w:t>
-      </w:r>
-    </w:p>
-    <w:p>
-      <w:pPr>
-        <w:pStyle w:val="a3"/>
-        <w:numPr>
-          <w:ilvl w:val="0"/>
-          <w:numId w:val="2"/>
-        </w:numPr>
-        <w:spacing w:before="0" w:beforeAutospacing="0" w:after="0" w:afterAutospacing="0" w:line="360" w:lineRule="auto"/>
-        <w:ind w:firstLine="709"/>
-        <w:jc w:val="both"/>
-        <w:rPr>
-          <w:color w:val="000000"/>
-          <w:sz w:val="28"/>
-          <w:szCs w:val="28"/>
-        </w:rPr>
-      </w:pPr>
-      <w:r>
-        <w:rPr>
-          <w:color w:val="000000"/>
-          <w:sz w:val="28"/>
-          <w:szCs w:val="28"/>
-        </w:rPr>
-        <w:t>система охраны и видеонаблюдения;</w:t>
-      </w:r>
-    </w:p>
-    <w:p>
-      <w:pPr>
-        <w:pStyle w:val="a3"/>
-        <w:numPr>
-          <w:ilvl w:val="0"/>
-          <w:numId w:val="2"/>
-        </w:numPr>
-        <w:spacing w:before="0" w:beforeAutospacing="0" w:after="0" w:afterAutospacing="0" w:line="360" w:lineRule="auto"/>
-        <w:ind w:firstLine="709"/>
-        <w:jc w:val="both"/>
-        <w:rPr>
-          <w:color w:val="000000"/>
-          <w:sz w:val="28"/>
-          <w:szCs w:val="28"/>
-        </w:rPr>
-      </w:pPr>
-      <w:r>
-        <w:rPr>
-          <w:color w:val="000000"/>
-          <w:sz w:val="28"/>
-          <w:szCs w:val="28"/>
-        </w:rPr>
-        <w:t>защита от утечек;</w:t>
-      </w:r>
-    </w:p>
-    <w:p>
-      <w:pPr>
-        <w:pStyle w:val="a3"/>
-        <w:numPr>
-          <w:ilvl w:val="0"/>
-          <w:numId w:val="2"/>
-        </w:numPr>
-        <w:spacing w:before="0" w:beforeAutospacing="0" w:after="0" w:afterAutospacing="0" w:line="360" w:lineRule="auto"/>
-        <w:ind w:firstLine="709"/>
-        <w:jc w:val="both"/>
-        <w:rPr>
-          <w:color w:val="000000"/>
-          <w:sz w:val="28"/>
-          <w:szCs w:val="28"/>
-        </w:rPr>
-      </w:pPr>
-      <w:r>
-        <w:rPr>
-          <w:color w:val="000000"/>
-          <w:sz w:val="28"/>
-          <w:szCs w:val="28"/>
-        </w:rPr>
-        <w:t>управление мультимедийной системы;</w:t>
-      </w:r>
-    </w:p>
-    <w:p>
-      <w:pPr>
-        <w:pStyle w:val="a3"/>
-        <w:numPr>
-          <w:ilvl w:val="0"/>
-          <w:numId w:val="2"/>
-        </w:numPr>
-        <w:spacing w:before="0" w:beforeAutospacing="0" w:after="0" w:afterAutospacing="0" w:line="360" w:lineRule="auto"/>
-        <w:ind w:firstLine="709"/>
-        <w:jc w:val="both"/>
-        <w:rPr>
-          <w:color w:val="000000"/>
-          <w:sz w:val="28"/>
-          <w:szCs w:val="28"/>
-        </w:rPr>
-      </w:pPr>
-      <w:r>
-        <w:rPr>
-          <w:color w:val="000000"/>
-          <w:sz w:val="28"/>
-          <w:szCs w:val="28"/>
-        </w:rPr>
-        <w:t>экстренный вызов службы спасения, пожарных, полицейских, скорой помощи;</w:t>
+        <w:t>иметь базу заранее подготовленных блюд</w:t>
+      </w:r>
+      <w:r>
+        <w:rPr>
+          <w:color w:val="000000"/>
+          <w:sz w:val="28"/>
+          <w:szCs w:val="28"/>
+        </w:rPr>
+        <w:t>;</w:t>
       </w:r>
     </w:p>
     <w:p>
@@ -1587,25 +1525,63 @@
           <w:sz w:val="28"/>
           <w:szCs w:val="28"/>
         </w:rPr>
-        <w:t xml:space="preserve">На серверной части сайта умного дома должна быть реализована связь между устройствами дома и приложением или сайтом. Сервер должен хранить информацию заданную пользователями и возможность использования программы с нескольких устройств, а также информацию о температуре и влажности в </w:t>
-      </w:r>
-      <w:proofErr w:type="gramStart"/>
-      <w:r>
-        <w:rPr>
-          <w:color w:val="000000"/>
-          <w:sz w:val="28"/>
-          <w:szCs w:val="28"/>
-        </w:rPr>
-        <w:t>доме,  включение</w:t>
-      </w:r>
-      <w:proofErr w:type="gramEnd"/>
-      <w:r>
-        <w:rPr>
-          <w:color w:val="000000"/>
-          <w:sz w:val="28"/>
-          <w:szCs w:val="28"/>
-        </w:rPr>
-        <w:t xml:space="preserve"> и выключение различных бытовых приборов, контроль за видеонаблюдением дома. Возможность покупки системы «умный дом». Хранение автоматизаций, заданных пользователями. </w:t>
+        <w:t xml:space="preserve">На серверной части должна быть реализована </w:t>
+      </w:r>
+      <w:r>
+        <w:rPr>
+          <w:color w:val="000000"/>
+          <w:sz w:val="28"/>
+          <w:szCs w:val="28"/>
+        </w:rPr>
+        <w:t>авторизация пользователя</w:t>
+      </w:r>
+      <w:r>
+        <w:rPr>
+          <w:color w:val="000000"/>
+          <w:sz w:val="28"/>
+          <w:szCs w:val="28"/>
+        </w:rPr>
+        <w:t xml:space="preserve">. Сервер должен хранить </w:t>
+      </w:r>
+      <w:r>
+        <w:rPr>
+          <w:color w:val="000000"/>
+          <w:sz w:val="28"/>
+          <w:szCs w:val="28"/>
+        </w:rPr>
+        <w:t>пользовательскую информацию.</w:t>
+      </w:r>
+      <w:r>
+        <w:rPr>
+          <w:color w:val="000000"/>
+          <w:sz w:val="28"/>
+          <w:szCs w:val="28"/>
+        </w:rPr>
+        <w:t xml:space="preserve"> Обеспечивать в</w:t>
+      </w:r>
+      <w:r>
+        <w:rPr>
+          <w:color w:val="000000"/>
+          <w:sz w:val="28"/>
+          <w:szCs w:val="28"/>
+        </w:rPr>
+        <w:t>озможность использования программы с нескольких устройств</w:t>
+      </w:r>
+      <w:r>
+        <w:rPr>
+          <w:color w:val="000000"/>
+          <w:sz w:val="28"/>
+          <w:szCs w:val="28"/>
+        </w:rPr>
+        <w:t>. Сервер должен хранить и предоставлять базу заранее подготовленных и введенных пользователям блюд</w:t>
+      </w:r>
+      <w:r>
+        <w:rPr>
+          <w:color w:val="000000"/>
+          <w:sz w:val="28"/>
+          <w:szCs w:val="28"/>
+        </w:rPr>
+        <w:t xml:space="preserve">. </w:t>
       </w:r>
     </w:p>
     <w:p>
@@ -1649,8 +1625,177 @@
           <w:sz w:val="32"/>
           <w:szCs w:val="28"/>
         </w:rPr>
+        <w:t>4.2.1. Требования к обеспечению надежного (устойчивого) функционирования программы</w:t>
+      </w:r>
+    </w:p>
+    <w:p>
+      <w:pPr>
+        <w:spacing w:after="0" w:line="360" w:lineRule="auto"/>
+        <w:ind w:firstLine="709"/>
+        <w:jc w:val="both"/>
+        <w:rPr>
+          <w:rFonts w:ascii="Times New Roman" w:hAnsi="Times New Roman" w:cs="Times New Roman"/>
+          <w:sz w:val="28"/>
+          <w:szCs w:val="28"/>
+        </w:rPr>
+      </w:pPr>
+      <w:r>
+        <w:rPr>
+          <w:rFonts w:ascii="Times New Roman" w:hAnsi="Times New Roman" w:cs="Times New Roman"/>
+          <w:sz w:val="28"/>
+          <w:szCs w:val="28"/>
+        </w:rPr>
+        <w:t>Пользователю</w:t>
+      </w:r>
+      <w:r>
+        <w:rPr>
+          <w:rFonts w:ascii="Times New Roman" w:hAnsi="Times New Roman" w:cs="Times New Roman"/>
+          <w:sz w:val="28"/>
+          <w:szCs w:val="28"/>
+        </w:rPr>
+        <w:t>,</w:t>
+      </w:r>
+      <w:r>
+        <w:rPr>
+          <w:rFonts w:ascii="Times New Roman" w:hAnsi="Times New Roman" w:cs="Times New Roman"/>
+          <w:sz w:val="28"/>
+          <w:szCs w:val="28"/>
+        </w:rPr>
+        <w:t xml:space="preserve"> должен быть предоставлен непрерывный доступ </w:t>
+      </w:r>
+      <w:r>
+        <w:rPr>
+          <w:rFonts w:ascii="Times New Roman" w:hAnsi="Times New Roman" w:cs="Times New Roman"/>
+          <w:sz w:val="28"/>
+          <w:szCs w:val="28"/>
+        </w:rPr>
+        <w:t>к программе</w:t>
+      </w:r>
+      <w:r>
+        <w:rPr>
+          <w:rFonts w:ascii="Times New Roman" w:hAnsi="Times New Roman" w:cs="Times New Roman"/>
+          <w:sz w:val="28"/>
+          <w:szCs w:val="28"/>
+        </w:rPr>
+        <w:t xml:space="preserve">. </w:t>
+      </w:r>
+      <w:r>
+        <w:rPr>
+          <w:rFonts w:ascii="Times New Roman" w:hAnsi="Times New Roman" w:cs="Times New Roman"/>
+          <w:sz w:val="28"/>
+          <w:szCs w:val="28"/>
+        </w:rPr>
+        <w:t>Сервис</w:t>
+      </w:r>
+      <w:r>
+        <w:rPr>
+          <w:rFonts w:ascii="Times New Roman" w:hAnsi="Times New Roman" w:cs="Times New Roman"/>
+          <w:sz w:val="28"/>
+          <w:szCs w:val="28"/>
+        </w:rPr>
+        <w:t xml:space="preserve"> не должен непредвиденно прерывать свою работу.</w:t>
+      </w:r>
+    </w:p>
+    <w:p>
+      <w:pPr>
+        <w:spacing w:before="240" w:after="240" w:line="360" w:lineRule="auto"/>
+        <w:ind w:firstLine="709"/>
+        <w:jc w:val="both"/>
+        <w:rPr>
+          <w:rFonts w:ascii="Times New Roman" w:hAnsi="Times New Roman" w:cs="Times New Roman"/>
+          <w:b/>
+          <w:sz w:val="32"/>
+          <w:szCs w:val="28"/>
+        </w:rPr>
+      </w:pPr>
+      <w:r>
+        <w:rPr>
+          <w:rFonts w:ascii="Times New Roman" w:hAnsi="Times New Roman" w:cs="Times New Roman"/>
+          <w:b/>
+          <w:sz w:val="28"/>
+          <w:szCs w:val="28"/>
+        </w:rPr>
+        <w:t xml:space="preserve"> </w:t>
+      </w:r>
+      <w:r>
+        <w:rPr>
+          <w:rFonts w:ascii="Times New Roman" w:hAnsi="Times New Roman" w:cs="Times New Roman"/>
+          <w:b/>
+          <w:sz w:val="32"/>
+          <w:szCs w:val="28"/>
+        </w:rPr>
+        <w:t>4.2.2. Время восстановления после отказа</w:t>
+      </w:r>
+    </w:p>
+    <w:p>
+      <w:pPr>
+        <w:spacing w:after="0" w:line="360" w:lineRule="auto"/>
+        <w:ind w:firstLine="709"/>
+        <w:jc w:val="both"/>
+        <w:rPr>
+          <w:rFonts w:ascii="Times New Roman" w:hAnsi="Times New Roman" w:cs="Times New Roman"/>
+          <w:sz w:val="28"/>
+          <w:szCs w:val="28"/>
+        </w:rPr>
+      </w:pPr>
+      <w:r>
+        <w:rPr>
+          <w:rFonts w:ascii="Times New Roman" w:hAnsi="Times New Roman" w:cs="Times New Roman"/>
+          <w:sz w:val="28"/>
+          <w:szCs w:val="28"/>
+        </w:rPr>
+        <w:t xml:space="preserve">В случае отказа работы серверной части и последующей недоступности приложения, время восстановления не должно превышать одни рабочие сутки. </w:t>
+      </w:r>
+    </w:p>
+    <w:p>
+      <w:pPr>
+        <w:spacing w:after="0" w:line="360" w:lineRule="auto"/>
+        <w:ind w:firstLine="709"/>
+        <w:jc w:val="both"/>
+        <w:rPr>
+          <w:rFonts w:ascii="Times New Roman" w:hAnsi="Times New Roman" w:cs="Times New Roman"/>
+          <w:b/>
+          <w:sz w:val="32"/>
+          <w:szCs w:val="28"/>
+        </w:rPr>
+      </w:pPr>
+      <w:r>
+        <w:rPr>
+          <w:rFonts w:ascii="Times New Roman" w:hAnsi="Times New Roman" w:cs="Times New Roman"/>
+          <w:b/>
+          <w:sz w:val="32"/>
+          <w:szCs w:val="28"/>
+        </w:rPr>
+        <w:t>4.2.3. Отказы из-за некорректных действий оператора</w:t>
+      </w:r>
+    </w:p>
+    <w:p>
+      <w:pPr>
+        <w:spacing w:after="0" w:line="360" w:lineRule="auto"/>
+        <w:ind w:firstLine="709"/>
+        <w:jc w:val="both"/>
+        <w:rPr>
+          <w:rFonts w:ascii="Times New Roman" w:hAnsi="Times New Roman" w:cs="Times New Roman"/>
+          <w:sz w:val="28"/>
+          <w:szCs w:val="28"/>
+        </w:rPr>
+      </w:pPr>
+      <w:r>
+        <w:rPr>
+          <w:rFonts w:ascii="Times New Roman" w:hAnsi="Times New Roman" w:cs="Times New Roman"/>
+          <w:sz w:val="28"/>
+          <w:szCs w:val="28"/>
+        </w:rPr>
+        <w:t xml:space="preserve">После запуска программы на сервере отказ программы вследствие некорректных действий оператора должен быть исключён. В том числе </w:t>
+      </w:r>
+      <w:r>
+        <w:rPr>
+          <w:rFonts w:ascii="Times New Roman" w:hAnsi="Times New Roman" w:cs="Times New Roman"/>
+          <w:sz w:val="28"/>
+          <w:szCs w:val="28"/>
+        </w:rPr>
         <w:lastRenderedPageBreak/>
-        <w:t>4.2.1. Требования к обеспечению надежного (устойчивого) функционирования программы</w:t>
+        <w:t>должна быть исключена возможность непреднамеренного выключения программы, не связанного с техническими неполадками сервера.</w:t>
       </w:r>
     </w:p>
     <w:p>
@@ -1660,35 +1805,39 @@
         <w:jc w:val="both"/>
         <w:rPr>
           <w:rFonts w:ascii="Times New Roman" w:hAnsi="Times New Roman" w:cs="Times New Roman"/>
-          <w:sz w:val="28"/>
-          <w:szCs w:val="28"/>
-        </w:rPr>
-      </w:pPr>
-      <w:r>
-        <w:rPr>
-          <w:rFonts w:ascii="Times New Roman" w:hAnsi="Times New Roman" w:cs="Times New Roman"/>
-          <w:sz w:val="28"/>
-          <w:szCs w:val="28"/>
-        </w:rPr>
-        <w:t xml:space="preserve">Пользователю, работающему с программой </w:t>
-      </w:r>
-      <w:proofErr w:type="gramStart"/>
-      <w:r>
-        <w:rPr>
-          <w:rFonts w:ascii="Times New Roman" w:hAnsi="Times New Roman" w:cs="Times New Roman"/>
-          <w:sz w:val="28"/>
-          <w:szCs w:val="28"/>
-        </w:rPr>
-        <w:t>через веб-браузер</w:t>
-      </w:r>
-      <w:proofErr w:type="gramEnd"/>
-      <w:r>
-        <w:rPr>
-          <w:rFonts w:ascii="Times New Roman" w:hAnsi="Times New Roman" w:cs="Times New Roman"/>
-          <w:sz w:val="28"/>
-          <w:szCs w:val="28"/>
-        </w:rPr>
-        <w:t xml:space="preserve"> должен быть предоставлен непрерывный доступ к веб-приложению, расположенному по определённому </w:t>
+          <w:b/>
+          <w:sz w:val="32"/>
+          <w:szCs w:val="28"/>
+        </w:rPr>
+      </w:pPr>
+      <w:r>
+        <w:rPr>
+          <w:rFonts w:ascii="Times New Roman" w:hAnsi="Times New Roman" w:cs="Times New Roman"/>
+          <w:b/>
+          <w:sz w:val="32"/>
+          <w:szCs w:val="28"/>
+        </w:rPr>
+        <w:t>4.3 Условия эксплуатации</w:t>
+      </w:r>
+    </w:p>
+    <w:p>
+      <w:pPr>
+        <w:spacing w:after="0" w:line="360" w:lineRule="auto"/>
+        <w:ind w:firstLine="709"/>
+        <w:jc w:val="both"/>
+        <w:rPr>
+          <w:rFonts w:ascii="Times New Roman" w:hAnsi="Times New Roman" w:cs="Times New Roman"/>
+          <w:sz w:val="28"/>
+          <w:szCs w:val="28"/>
+        </w:rPr>
+      </w:pPr>
+      <w:r>
+        <w:rPr>
+          <w:rFonts w:ascii="Times New Roman" w:hAnsi="Times New Roman" w:cs="Times New Roman"/>
+          <w:sz w:val="28"/>
+          <w:szCs w:val="28"/>
+        </w:rPr>
+        <w:t xml:space="preserve">Условия эксплуатации программы совпадают с условиями эксплуатации </w:t>
       </w:r>
       <w:r>
         <w:rPr>
@@ -1697,46 +1846,40 @@
           <w:szCs w:val="28"/>
           <w:lang w:val="en-US"/>
         </w:rPr>
-        <w:t>URL</w:t>
-      </w:r>
-      <w:r>
-        <w:rPr>
-          <w:rFonts w:ascii="Times New Roman" w:hAnsi="Times New Roman" w:cs="Times New Roman"/>
-          <w:sz w:val="28"/>
-          <w:szCs w:val="28"/>
-        </w:rPr>
-        <w:t>-адресу. Веб-сервис не должен непредвиденно прерывать свою работу.</w:t>
-      </w:r>
-    </w:p>
-    <w:p>
-      <w:pPr>
-        <w:spacing w:before="240" w:after="240" w:line="360" w:lineRule="auto"/>
-        <w:ind w:firstLine="709"/>
-        <w:jc w:val="both"/>
-        <w:rPr>
-          <w:rFonts w:ascii="Times New Roman" w:hAnsi="Times New Roman" w:cs="Times New Roman"/>
-          <w:b/>
-          <w:sz w:val="32"/>
-          <w:szCs w:val="28"/>
-        </w:rPr>
-      </w:pPr>
-      <w:r>
-        <w:rPr>
-          <w:rFonts w:ascii="Times New Roman" w:hAnsi="Times New Roman" w:cs="Times New Roman"/>
-          <w:b/>
-          <w:sz w:val="28"/>
-          <w:szCs w:val="28"/>
-        </w:rPr>
-        <w:t xml:space="preserve"> </w:t>
-      </w:r>
-      <w:r>
-        <w:rPr>
-          <w:rFonts w:ascii="Times New Roman" w:hAnsi="Times New Roman" w:cs="Times New Roman"/>
-          <w:b/>
-          <w:sz w:val="32"/>
-          <w:szCs w:val="28"/>
-        </w:rPr>
-        <w:t>4.2.2. Время восстановления после отказа</w:t>
+        <w:t>Android</w:t>
+      </w:r>
+      <w:r>
+        <w:rPr>
+          <w:rFonts w:ascii="Times New Roman" w:hAnsi="Times New Roman" w:cs="Times New Roman"/>
+          <w:sz w:val="28"/>
+          <w:szCs w:val="28"/>
+        </w:rPr>
+        <w:t>/</w:t>
+      </w:r>
+      <w:r>
+        <w:rPr>
+          <w:rFonts w:ascii="Times New Roman" w:hAnsi="Times New Roman" w:cs="Times New Roman"/>
+          <w:sz w:val="28"/>
+          <w:szCs w:val="28"/>
+          <w:lang w:val="en-US"/>
+        </w:rPr>
+        <w:t>IOS</w:t>
+      </w:r>
+      <w:r>
+        <w:rPr>
+          <w:rFonts w:ascii="Times New Roman" w:hAnsi="Times New Roman" w:cs="Times New Roman"/>
+          <w:sz w:val="28"/>
+          <w:szCs w:val="28"/>
+        </w:rPr>
+        <w:t>-смартфонами.</w:t>
+      </w:r>
+      <w:r>
+        <w:rPr>
+          <w:rFonts w:ascii="Times New Roman" w:hAnsi="Times New Roman" w:cs="Times New Roman"/>
+          <w:sz w:val="28"/>
+          <w:szCs w:val="28"/>
+        </w:rPr>
+        <w:t xml:space="preserve"> Программа должна быть рассчитана на непрофессионального пользователя.</w:t>
       </w:r>
     </w:p>
     <w:p>
@@ -1746,122 +1889,6 @@
         <w:jc w:val="both"/>
         <w:rPr>
           <w:rFonts w:ascii="Times New Roman" w:hAnsi="Times New Roman" w:cs="Times New Roman"/>
-          <w:sz w:val="28"/>
-          <w:szCs w:val="28"/>
-        </w:rPr>
-      </w:pPr>
-      <w:r>
-        <w:rPr>
-          <w:rFonts w:ascii="Times New Roman" w:hAnsi="Times New Roman" w:cs="Times New Roman"/>
-          <w:sz w:val="28"/>
-          <w:szCs w:val="28"/>
-        </w:rPr>
-        <w:t xml:space="preserve">В случае отказа работы серверной части и последующей недоступности веб приложения, время восстановления не должно превышать одни рабочие сутки. </w:t>
-      </w:r>
-    </w:p>
-    <w:p>
-      <w:pPr>
-        <w:spacing w:after="0" w:line="360" w:lineRule="auto"/>
-        <w:ind w:firstLine="709"/>
-        <w:jc w:val="both"/>
-        <w:rPr>
-          <w:rFonts w:ascii="Times New Roman" w:hAnsi="Times New Roman" w:cs="Times New Roman"/>
-          <w:b/>
-          <w:sz w:val="32"/>
-          <w:szCs w:val="28"/>
-        </w:rPr>
-      </w:pPr>
-      <w:r>
-        <w:rPr>
-          <w:rFonts w:ascii="Times New Roman" w:hAnsi="Times New Roman" w:cs="Times New Roman"/>
-          <w:b/>
-          <w:sz w:val="32"/>
-          <w:szCs w:val="28"/>
-        </w:rPr>
-        <w:t>4.2.3. Отказы из-за некорректных действий оператора</w:t>
-      </w:r>
-    </w:p>
-    <w:p>
-      <w:pPr>
-        <w:spacing w:after="0" w:line="360" w:lineRule="auto"/>
-        <w:ind w:firstLine="709"/>
-        <w:jc w:val="both"/>
-        <w:rPr>
-          <w:rFonts w:ascii="Times New Roman" w:hAnsi="Times New Roman" w:cs="Times New Roman"/>
-          <w:sz w:val="28"/>
-          <w:szCs w:val="28"/>
-        </w:rPr>
-      </w:pPr>
-      <w:r>
-        <w:rPr>
-          <w:rFonts w:ascii="Times New Roman" w:hAnsi="Times New Roman" w:cs="Times New Roman"/>
-          <w:sz w:val="28"/>
-          <w:szCs w:val="28"/>
-        </w:rPr>
-        <w:t>После запуска программы на сервере отказ программы вследствие некорректных действий оператора должен быть исключён. В том числе должна быть исключена возможность непреднамеренного выключения программы, не связанного с техническими неполадками сервера.</w:t>
-      </w:r>
-    </w:p>
-    <w:p>
-      <w:pPr>
-        <w:spacing w:after="0" w:line="360" w:lineRule="auto"/>
-        <w:ind w:firstLine="709"/>
-        <w:jc w:val="both"/>
-        <w:rPr>
-          <w:rFonts w:ascii="Times New Roman" w:hAnsi="Times New Roman" w:cs="Times New Roman"/>
-          <w:sz w:val="28"/>
-          <w:szCs w:val="28"/>
-        </w:rPr>
-      </w:pPr>
-    </w:p>
-    <w:p>
-      <w:pPr>
-        <w:spacing w:after="0" w:line="360" w:lineRule="auto"/>
-        <w:ind w:firstLine="709"/>
-        <w:jc w:val="both"/>
-        <w:rPr>
-          <w:rFonts w:ascii="Times New Roman" w:hAnsi="Times New Roman" w:cs="Times New Roman"/>
-          <w:b/>
-          <w:sz w:val="32"/>
-          <w:szCs w:val="28"/>
-        </w:rPr>
-      </w:pPr>
-      <w:r>
-        <w:rPr>
-          <w:rFonts w:ascii="Times New Roman" w:hAnsi="Times New Roman" w:cs="Times New Roman"/>
-          <w:b/>
-          <w:sz w:val="32"/>
-          <w:szCs w:val="28"/>
-        </w:rPr>
-        <w:t>4.3 Условия эксплуатации</w:t>
-      </w:r>
-    </w:p>
-    <w:p>
-      <w:pPr>
-        <w:spacing w:after="0" w:line="360" w:lineRule="auto"/>
-        <w:ind w:firstLine="709"/>
-        <w:jc w:val="both"/>
-        <w:rPr>
-          <w:rFonts w:ascii="Times New Roman" w:hAnsi="Times New Roman" w:cs="Times New Roman"/>
-          <w:sz w:val="28"/>
-          <w:szCs w:val="28"/>
-        </w:rPr>
-      </w:pPr>
-      <w:r>
-        <w:rPr>
-          <w:rFonts w:ascii="Times New Roman" w:hAnsi="Times New Roman" w:cs="Times New Roman"/>
-          <w:sz w:val="28"/>
-          <w:szCs w:val="28"/>
-        </w:rPr>
-        <w:t>Условия эксплуатации программы совпадают с условиями эксплуатации ПЭВМ IBM PC и совместимых с ними ПК", "Программа должная быть рассчитана на непрофессионального пользователя.</w:t>
-      </w:r>
-    </w:p>
-    <w:p>
-      <w:pPr>
-        <w:spacing w:after="0" w:line="360" w:lineRule="auto"/>
-        <w:ind w:firstLine="709"/>
-        <w:jc w:val="both"/>
-        <w:rPr>
-          <w:rFonts w:ascii="Times New Roman" w:hAnsi="Times New Roman" w:cs="Times New Roman"/>
           <w:b/>
           <w:sz w:val="32"/>
           <w:szCs w:val="28"/>
@@ -1875,303 +1902,6 @@
           <w:szCs w:val="28"/>
         </w:rPr>
         <w:t>4.4 Требования к составу и параметрам технических средств</w:t>
-      </w:r>
-    </w:p>
-    <w:p>
-      <w:pPr>
-        <w:spacing w:after="0" w:line="360" w:lineRule="auto"/>
-        <w:ind w:firstLine="709"/>
-        <w:jc w:val="both"/>
-        <w:rPr>
-          <w:rFonts w:ascii="Times New Roman" w:hAnsi="Times New Roman" w:cs="Times New Roman"/>
-          <w:sz w:val="28"/>
-          <w:szCs w:val="28"/>
-        </w:rPr>
-      </w:pPr>
-      <w:r>
-        <w:rPr>
-          <w:rFonts w:ascii="Times New Roman" w:hAnsi="Times New Roman" w:cs="Times New Roman"/>
-          <w:sz w:val="28"/>
-          <w:szCs w:val="28"/>
-        </w:rPr>
-        <w:t>Персональный компьютер (ПЭВМ), включающий в себя:</w:t>
-      </w:r>
-    </w:p>
-    <w:p>
-      <w:pPr>
-        <w:pStyle w:val="a4"/>
-        <w:numPr>
-          <w:ilvl w:val="0"/>
-          <w:numId w:val="3"/>
-        </w:numPr>
-        <w:spacing w:after="0" w:line="360" w:lineRule="auto"/>
-        <w:ind w:firstLine="709"/>
-        <w:jc w:val="both"/>
-        <w:rPr>
-          <w:rFonts w:ascii="Times New Roman" w:hAnsi="Times New Roman" w:cs="Times New Roman"/>
-          <w:sz w:val="28"/>
-          <w:szCs w:val="28"/>
-        </w:rPr>
-      </w:pPr>
-      <w:r>
-        <w:rPr>
-          <w:rFonts w:ascii="Times New Roman" w:hAnsi="Times New Roman" w:cs="Times New Roman"/>
-          <w:sz w:val="28"/>
-          <w:szCs w:val="28"/>
-        </w:rPr>
-        <w:t>ОЗУ объёмом не менее 4 Гб;</w:t>
-      </w:r>
-    </w:p>
-    <w:p>
-      <w:pPr>
-        <w:pStyle w:val="a4"/>
-        <w:numPr>
-          <w:ilvl w:val="0"/>
-          <w:numId w:val="3"/>
-        </w:numPr>
-        <w:spacing w:after="0" w:line="360" w:lineRule="auto"/>
-        <w:ind w:firstLine="709"/>
-        <w:jc w:val="both"/>
-        <w:rPr>
-          <w:rFonts w:ascii="Times New Roman" w:hAnsi="Times New Roman" w:cs="Times New Roman"/>
-          <w:sz w:val="28"/>
-          <w:szCs w:val="28"/>
-          <w:lang w:val="en-US"/>
-        </w:rPr>
-      </w:pPr>
-      <w:r>
-        <w:rPr>
-          <w:rFonts w:ascii="Times New Roman" w:hAnsi="Times New Roman" w:cs="Times New Roman"/>
-          <w:sz w:val="28"/>
-          <w:szCs w:val="28"/>
-        </w:rPr>
-        <w:t>процессор</w:t>
-      </w:r>
-      <w:r>
-        <w:rPr>
-          <w:rFonts w:ascii="Times New Roman" w:hAnsi="Times New Roman" w:cs="Times New Roman"/>
-          <w:sz w:val="28"/>
-          <w:szCs w:val="28"/>
-          <w:lang w:val="en-US"/>
-        </w:rPr>
-        <w:t xml:space="preserve"> AMD </w:t>
-      </w:r>
-      <w:proofErr w:type="spellStart"/>
-      <w:r>
-        <w:rPr>
-          <w:rFonts w:ascii="Times New Roman" w:hAnsi="Times New Roman" w:cs="Times New Roman"/>
-          <w:sz w:val="28"/>
-          <w:szCs w:val="28"/>
-          <w:lang w:val="en-US"/>
-        </w:rPr>
-        <w:t>Anthlon</w:t>
-      </w:r>
-      <w:proofErr w:type="spellEnd"/>
-      <w:r>
-        <w:rPr>
-          <w:rFonts w:ascii="Times New Roman" w:hAnsi="Times New Roman" w:cs="Times New Roman"/>
-          <w:sz w:val="28"/>
-          <w:szCs w:val="28"/>
-          <w:lang w:val="en-US"/>
-        </w:rPr>
-        <w:t xml:space="preserve"> /Intel core i</w:t>
-      </w:r>
-      <w:proofErr w:type="gramStart"/>
-      <w:r>
-        <w:rPr>
-          <w:rFonts w:ascii="Times New Roman" w:hAnsi="Times New Roman" w:cs="Times New Roman"/>
-          <w:sz w:val="28"/>
-          <w:szCs w:val="28"/>
-          <w:lang w:val="en-US"/>
-        </w:rPr>
-        <w:t>3 ;</w:t>
-      </w:r>
-      <w:proofErr w:type="gramEnd"/>
-    </w:p>
-    <w:p>
-      <w:pPr>
-        <w:pStyle w:val="a4"/>
-        <w:numPr>
-          <w:ilvl w:val="0"/>
-          <w:numId w:val="3"/>
-        </w:numPr>
-        <w:spacing w:after="0" w:line="360" w:lineRule="auto"/>
-        <w:ind w:firstLine="709"/>
-        <w:jc w:val="both"/>
-        <w:rPr>
-          <w:rFonts w:ascii="Times New Roman" w:hAnsi="Times New Roman" w:cs="Times New Roman"/>
-          <w:sz w:val="28"/>
-          <w:szCs w:val="28"/>
-        </w:rPr>
-      </w:pPr>
-      <w:r>
-        <w:rPr>
-          <w:rFonts w:ascii="Times New Roman" w:hAnsi="Times New Roman" w:cs="Times New Roman"/>
-          <w:sz w:val="28"/>
-          <w:szCs w:val="28"/>
-        </w:rPr>
-        <w:t>Видеокарта интегрированная или любая другая;</w:t>
-      </w:r>
-    </w:p>
-    <w:p>
-      <w:pPr>
-        <w:pStyle w:val="a4"/>
-        <w:numPr>
-          <w:ilvl w:val="0"/>
-          <w:numId w:val="3"/>
-        </w:numPr>
-        <w:spacing w:after="0" w:line="360" w:lineRule="auto"/>
-        <w:ind w:firstLine="709"/>
-        <w:jc w:val="both"/>
-        <w:rPr>
-          <w:rFonts w:ascii="Times New Roman" w:hAnsi="Times New Roman" w:cs="Times New Roman"/>
-          <w:sz w:val="28"/>
-          <w:szCs w:val="28"/>
-        </w:rPr>
-      </w:pPr>
-      <w:r>
-        <w:rPr>
-          <w:rFonts w:ascii="Times New Roman" w:hAnsi="Times New Roman" w:cs="Times New Roman"/>
-          <w:sz w:val="28"/>
-          <w:szCs w:val="28"/>
-        </w:rPr>
-        <w:t>Подключение к интернету</w:t>
-      </w:r>
-      <w:r>
-        <w:rPr>
-          <w:rFonts w:ascii="Times New Roman" w:hAnsi="Times New Roman" w:cs="Times New Roman"/>
-          <w:sz w:val="28"/>
-          <w:szCs w:val="28"/>
-          <w:lang w:val="en-US"/>
-        </w:rPr>
-        <w:t>;</w:t>
-      </w:r>
-    </w:p>
-    <w:p>
-      <w:pPr>
-        <w:pStyle w:val="a4"/>
-        <w:numPr>
-          <w:ilvl w:val="0"/>
-          <w:numId w:val="3"/>
-        </w:numPr>
-        <w:spacing w:after="0" w:line="360" w:lineRule="auto"/>
-        <w:ind w:firstLine="709"/>
-        <w:jc w:val="both"/>
-        <w:rPr>
-          <w:rFonts w:ascii="Times New Roman" w:hAnsi="Times New Roman" w:cs="Times New Roman"/>
-          <w:sz w:val="28"/>
-          <w:szCs w:val="28"/>
-        </w:rPr>
-      </w:pPr>
-      <w:r>
-        <w:rPr>
-          <w:rFonts w:ascii="Times New Roman" w:hAnsi="Times New Roman" w:cs="Times New Roman"/>
-          <w:sz w:val="28"/>
-          <w:szCs w:val="28"/>
-        </w:rPr>
-        <w:lastRenderedPageBreak/>
-        <w:t xml:space="preserve">Операционная система не ниже </w:t>
-      </w:r>
-      <w:r>
-        <w:rPr>
-          <w:rFonts w:ascii="Times New Roman" w:hAnsi="Times New Roman" w:cs="Times New Roman"/>
-          <w:sz w:val="28"/>
-          <w:szCs w:val="28"/>
-          <w:lang w:val="en-US"/>
-        </w:rPr>
-        <w:t>Microsoft</w:t>
-      </w:r>
-      <w:r>
-        <w:rPr>
-          <w:rFonts w:ascii="Times New Roman" w:hAnsi="Times New Roman" w:cs="Times New Roman"/>
-          <w:sz w:val="28"/>
-          <w:szCs w:val="28"/>
-        </w:rPr>
-        <w:t xml:space="preserve"> </w:t>
-      </w:r>
-      <w:r>
-        <w:rPr>
-          <w:rFonts w:ascii="Times New Roman" w:hAnsi="Times New Roman" w:cs="Times New Roman"/>
-          <w:sz w:val="28"/>
-          <w:szCs w:val="28"/>
-          <w:lang w:val="en-US"/>
-        </w:rPr>
-        <w:t>Windows</w:t>
-      </w:r>
-      <w:r>
-        <w:rPr>
-          <w:rFonts w:ascii="Times New Roman" w:hAnsi="Times New Roman" w:cs="Times New Roman"/>
-          <w:sz w:val="28"/>
-          <w:szCs w:val="28"/>
-        </w:rPr>
-        <w:t xml:space="preserve"> </w:t>
-      </w:r>
-      <w:r>
-        <w:rPr>
-          <w:rFonts w:ascii="Times New Roman" w:hAnsi="Times New Roman" w:cs="Times New Roman"/>
-          <w:sz w:val="28"/>
-          <w:szCs w:val="28"/>
-        </w:rPr>
-        <w:t>10;</w:t>
-      </w:r>
-    </w:p>
-    <w:p>
-      <w:pPr>
-        <w:pStyle w:val="a4"/>
-        <w:numPr>
-          <w:ilvl w:val="0"/>
-          <w:numId w:val="3"/>
-        </w:numPr>
-        <w:spacing w:after="0" w:line="360" w:lineRule="auto"/>
-        <w:ind w:firstLine="709"/>
-        <w:jc w:val="both"/>
-        <w:rPr>
-          <w:rFonts w:ascii="Times New Roman" w:hAnsi="Times New Roman" w:cs="Times New Roman"/>
-          <w:sz w:val="28"/>
-          <w:szCs w:val="28"/>
-        </w:rPr>
-      </w:pPr>
-      <w:r>
-        <w:rPr>
-          <w:rFonts w:ascii="Times New Roman" w:hAnsi="Times New Roman" w:cs="Times New Roman"/>
-          <w:sz w:val="28"/>
-          <w:szCs w:val="28"/>
-        </w:rPr>
-        <w:t xml:space="preserve">Свободное </w:t>
-      </w:r>
-      <w:r>
-        <w:rPr>
-          <w:rFonts w:ascii="Times New Roman" w:hAnsi="Times New Roman" w:cs="Times New Roman"/>
-          <w:sz w:val="28"/>
-          <w:szCs w:val="28"/>
-          <w:lang w:val="en-US"/>
-        </w:rPr>
-        <w:t>HDD</w:t>
-      </w:r>
-      <w:r>
-        <w:rPr>
-          <w:rFonts w:ascii="Times New Roman" w:hAnsi="Times New Roman" w:cs="Times New Roman"/>
-          <w:sz w:val="28"/>
-          <w:szCs w:val="28"/>
-        </w:rPr>
-        <w:t xml:space="preserve"> или </w:t>
-      </w:r>
-      <w:r>
-        <w:rPr>
-          <w:rFonts w:ascii="Times New Roman" w:hAnsi="Times New Roman" w:cs="Times New Roman"/>
-          <w:sz w:val="28"/>
-          <w:szCs w:val="28"/>
-          <w:lang w:val="en-US"/>
-        </w:rPr>
-        <w:t>SSD</w:t>
-      </w:r>
-      <w:r>
-        <w:rPr>
-          <w:rFonts w:ascii="Times New Roman" w:hAnsi="Times New Roman" w:cs="Times New Roman"/>
-          <w:sz w:val="28"/>
-          <w:szCs w:val="28"/>
-        </w:rPr>
-        <w:t xml:space="preserve">  1,5 Гб;</w:t>
       </w:r>
     </w:p>
     <w:p>
@@ -2242,15 +1972,7 @@
           <w:sz w:val="28"/>
           <w:szCs w:val="28"/>
         </w:rPr>
-        <w:t xml:space="preserve"> </w:t>
-      </w:r>
-      <w:r>
-        <w:rPr>
-          <w:rFonts w:ascii="Times New Roman" w:hAnsi="Times New Roman" w:cs="Times New Roman"/>
-          <w:sz w:val="28"/>
-          <w:szCs w:val="28"/>
-        </w:rPr>
-        <w:t>12 и выше;</w:t>
+        <w:t xml:space="preserve"> 12 и выше;</w:t>
       </w:r>
     </w:p>
     <w:p>
@@ -2275,7 +1997,15 @@
           <w:sz w:val="28"/>
           <w:szCs w:val="28"/>
         </w:rPr>
-        <w:t>Подключение к интернету</w:t>
+        <w:t>Стабильное п</w:t>
+      </w:r>
+      <w:r>
+        <w:rPr>
+          <w:rFonts w:ascii="Times New Roman" w:hAnsi="Times New Roman" w:cs="Times New Roman"/>
+          <w:sz w:val="28"/>
+          <w:szCs w:val="28"/>
+        </w:rPr>
+        <w:t>одключение к интернету</w:t>
       </w:r>
       <w:r>
         <w:rPr>
@@ -2314,6 +2044,28 @@
     </w:p>
     <w:p>
       <w:pPr>
+        <w:spacing w:before="240" w:after="240" w:line="360" w:lineRule="auto"/>
+        <w:ind w:firstLine="709"/>
+        <w:jc w:val="both"/>
+        <w:rPr>
+          <w:rFonts w:ascii="Times New Roman" w:hAnsi="Times New Roman" w:cs="Times New Roman"/>
+          <w:b/>
+          <w:sz w:val="32"/>
+          <w:szCs w:val="28"/>
+        </w:rPr>
+      </w:pPr>
+      <w:r>
+        <w:rPr>
+          <w:rFonts w:ascii="Times New Roman" w:hAnsi="Times New Roman" w:cs="Times New Roman"/>
+          <w:b/>
+          <w:sz w:val="32"/>
+          <w:szCs w:val="28"/>
+        </w:rPr>
+        <w:t>4.4 Требования к информационной и программной совместимости</w:t>
+      </w:r>
+    </w:p>
+    <w:p>
+      <w:pPr>
         <w:spacing w:after="0" w:line="360" w:lineRule="auto"/>
         <w:ind w:firstLine="709"/>
         <w:jc w:val="both"/>
@@ -2328,44 +2080,49 @@
           <w:rFonts w:ascii="Times New Roman" w:hAnsi="Times New Roman" w:cs="Times New Roman"/>
           <w:sz w:val="28"/>
           <w:szCs w:val="28"/>
+        </w:rPr>
+        <w:t xml:space="preserve">Программа должна работать автономно под управлением </w:t>
+      </w:r>
+      <w:r>
+        <w:rPr>
+          <w:rFonts w:ascii="Times New Roman" w:hAnsi="Times New Roman" w:cs="Times New Roman"/>
+          <w:sz w:val="28"/>
+          <w:szCs w:val="28"/>
           <w:lang w:val="en-US"/>
         </w:rPr>
-        <w:t xml:space="preserve">Web </w:t>
-      </w:r>
-      <w:proofErr w:type="spellStart"/>
-      <w:r>
-        <w:rPr>
-          <w:rFonts w:ascii="Times New Roman" w:hAnsi="Times New Roman" w:cs="Times New Roman"/>
-          <w:sz w:val="28"/>
-          <w:szCs w:val="28"/>
-        </w:rPr>
-        <w:t>клиет</w:t>
-      </w:r>
-      <w:proofErr w:type="spellEnd"/>
-    </w:p>
-    <w:p>
-      <w:pPr>
-        <w:pStyle w:val="a4"/>
-        <w:numPr>
-          <w:ilvl w:val="0"/>
-          <w:numId w:val="5"/>
-        </w:numPr>
-        <w:spacing w:after="0" w:line="360" w:lineRule="auto"/>
-        <w:ind w:firstLine="709"/>
-        <w:jc w:val="both"/>
-        <w:rPr>
-          <w:rFonts w:ascii="Times New Roman" w:hAnsi="Times New Roman" w:cs="Times New Roman"/>
-          <w:sz w:val="28"/>
-          <w:szCs w:val="28"/>
-        </w:rPr>
-      </w:pPr>
-      <w:r>
-        <w:rPr>
-          <w:rFonts w:ascii="Times New Roman" w:hAnsi="Times New Roman" w:cs="Times New Roman"/>
-          <w:sz w:val="28"/>
-          <w:szCs w:val="28"/>
-        </w:rPr>
-        <w:t>Доступ в интернет</w:t>
+        <w:t>Android</w:t>
+      </w:r>
+      <w:r>
+        <w:rPr>
+          <w:rFonts w:ascii="Times New Roman" w:hAnsi="Times New Roman" w:cs="Times New Roman"/>
+          <w:sz w:val="28"/>
+          <w:szCs w:val="28"/>
+        </w:rPr>
+        <w:t xml:space="preserve"> версии</w:t>
+      </w:r>
+      <w:r>
+        <w:rPr>
+          <w:rFonts w:ascii="Times New Roman" w:hAnsi="Times New Roman" w:cs="Times New Roman"/>
+          <w:sz w:val="28"/>
+          <w:szCs w:val="28"/>
+        </w:rPr>
+        <w:t xml:space="preserve"> не ниже </w:t>
+      </w:r>
+      <w:r>
+        <w:rPr>
+          <w:rFonts w:ascii="Times New Roman" w:hAnsi="Times New Roman" w:cs="Times New Roman"/>
+          <w:sz w:val="28"/>
+          <w:szCs w:val="28"/>
+        </w:rPr>
+        <w:t>9</w:t>
+      </w:r>
+      <w:r>
+        <w:rPr>
+          <w:rFonts w:ascii="Times New Roman" w:hAnsi="Times New Roman" w:cs="Times New Roman"/>
+          <w:sz w:val="28"/>
+          <w:szCs w:val="28"/>
+        </w:rPr>
+        <w:t>/</w:t>
       </w:r>
       <w:r>
         <w:rPr>
@@ -2374,156 +2131,56 @@
           <w:szCs w:val="28"/>
           <w:lang w:val="en-US"/>
         </w:rPr>
-        <w:t>;</w:t>
-      </w:r>
-    </w:p>
-    <w:p>
-      <w:pPr>
-        <w:pStyle w:val="a4"/>
-        <w:numPr>
-          <w:ilvl w:val="0"/>
-          <w:numId w:val="5"/>
-        </w:numPr>
-        <w:spacing w:after="0" w:line="360" w:lineRule="auto"/>
-        <w:ind w:firstLine="709"/>
-        <w:jc w:val="both"/>
+        <w:t>IOS</w:t>
+      </w:r>
+      <w:r>
+        <w:rPr>
+          <w:rFonts w:ascii="Times New Roman" w:hAnsi="Times New Roman" w:cs="Times New Roman"/>
+          <w:sz w:val="28"/>
+          <w:szCs w:val="28"/>
+        </w:rPr>
+        <w:t xml:space="preserve"> </w:t>
+      </w:r>
+      <w:r>
+        <w:rPr>
+          <w:rFonts w:ascii="Times New Roman" w:hAnsi="Times New Roman" w:cs="Times New Roman"/>
+          <w:sz w:val="28"/>
+          <w:szCs w:val="28"/>
+        </w:rPr>
+        <w:t>версии не ниже 12.</w:t>
+      </w:r>
+      <w:r>
+        <w:rPr>
+          <w:rFonts w:ascii="Times New Roman" w:hAnsi="Times New Roman" w:cs="Times New Roman"/>
+          <w:sz w:val="28"/>
+          <w:szCs w:val="28"/>
+        </w:rPr>
+        <w:t xml:space="preserve"> </w:t>
+      </w:r>
+      <w:r>
+        <w:rPr>
+          <w:rFonts w:ascii="Times New Roman" w:hAnsi="Times New Roman" w:cs="Times New Roman"/>
+          <w:sz w:val="28"/>
+          <w:szCs w:val="28"/>
+        </w:rPr>
+        <w:t>Базовый язык программирования – C++</w:t>
+      </w:r>
+      <w:r>
         <w:rPr>
           <w:rFonts w:ascii="Times New Roman" w:hAnsi="Times New Roman" w:cs="Times New Roman"/>
           <w:sz w:val="28"/>
           <w:szCs w:val="28"/>
           <w:lang w:val="en-US"/>
         </w:rPr>
-      </w:pPr>
-      <w:r>
-        <w:rPr>
-          <w:rFonts w:ascii="Times New Roman" w:hAnsi="Times New Roman" w:cs="Times New Roman"/>
-          <w:sz w:val="28"/>
-          <w:szCs w:val="28"/>
-        </w:rPr>
-        <w:t>Браузер</w:t>
-      </w:r>
-      <w:r>
-        <w:rPr>
-          <w:rFonts w:ascii="Times New Roman" w:hAnsi="Times New Roman" w:cs="Times New Roman"/>
-          <w:sz w:val="28"/>
-          <w:szCs w:val="28"/>
-          <w:lang w:val="en-US"/>
-        </w:rPr>
-        <w:t xml:space="preserve"> Chrome 66, Firefox 57, Yandex </w:t>
-      </w:r>
-      <w:proofErr w:type="gramStart"/>
-      <w:r>
-        <w:rPr>
-          <w:rFonts w:ascii="Times New Roman" w:hAnsi="Times New Roman" w:cs="Times New Roman"/>
-          <w:sz w:val="28"/>
-          <w:szCs w:val="28"/>
-          <w:lang w:val="en-US"/>
-        </w:rPr>
-        <w:t>23.1.4.84 ,</w:t>
-      </w:r>
-      <w:proofErr w:type="gramEnd"/>
-      <w:r>
-        <w:rPr>
-          <w:rFonts w:ascii="Times New Roman" w:hAnsi="Times New Roman" w:cs="Times New Roman"/>
-          <w:sz w:val="28"/>
-          <w:szCs w:val="28"/>
-          <w:lang w:val="en-US"/>
-        </w:rPr>
-        <w:t xml:space="preserve"> Safari 4.0 ;</w:t>
-      </w:r>
-    </w:p>
-    <w:p>
-      <w:pPr>
-        <w:pStyle w:val="a4"/>
-        <w:numPr>
-          <w:ilvl w:val="0"/>
-          <w:numId w:val="5"/>
-        </w:numPr>
-        <w:spacing w:after="0" w:line="360" w:lineRule="auto"/>
-        <w:ind w:firstLine="709"/>
-        <w:jc w:val="both"/>
-        <w:rPr>
-          <w:rFonts w:ascii="Times New Roman" w:hAnsi="Times New Roman" w:cs="Times New Roman"/>
-          <w:sz w:val="28"/>
-          <w:szCs w:val="28"/>
-        </w:rPr>
-      </w:pPr>
-      <w:r>
-        <w:rPr>
-          <w:rFonts w:ascii="Times New Roman" w:hAnsi="Times New Roman" w:cs="Times New Roman"/>
-          <w:sz w:val="28"/>
-          <w:szCs w:val="28"/>
-        </w:rPr>
-        <w:t>ПЭВМ</w:t>
-      </w:r>
-      <w:r>
-        <w:rPr>
-          <w:rFonts w:ascii="Times New Roman" w:hAnsi="Times New Roman" w:cs="Times New Roman"/>
-          <w:sz w:val="28"/>
-          <w:szCs w:val="28"/>
-          <w:lang w:val="en-US"/>
+        <w:t>/Python</w:t>
+      </w:r>
+      <w:r>
+        <w:rPr>
+          <w:rFonts w:ascii="Times New Roman" w:hAnsi="Times New Roman" w:cs="Times New Roman"/>
+          <w:sz w:val="28"/>
+          <w:szCs w:val="28"/>
         </w:rPr>
         <w:t>.</w:t>
-      </w:r>
-    </w:p>
-    <w:p>
-      <w:pPr>
-        <w:spacing w:before="240" w:after="240" w:line="360" w:lineRule="auto"/>
-        <w:ind w:firstLine="709"/>
-        <w:jc w:val="both"/>
-        <w:rPr>
-          <w:rFonts w:ascii="Times New Roman" w:hAnsi="Times New Roman" w:cs="Times New Roman"/>
-          <w:b/>
-          <w:sz w:val="32"/>
-          <w:szCs w:val="28"/>
-        </w:rPr>
-      </w:pPr>
-      <w:r>
-        <w:rPr>
-          <w:rFonts w:ascii="Times New Roman" w:hAnsi="Times New Roman" w:cs="Times New Roman"/>
-          <w:b/>
-          <w:sz w:val="32"/>
-          <w:szCs w:val="28"/>
-        </w:rPr>
-        <w:t>4.4 Требования к информационной и программной совместимости</w:t>
-      </w:r>
-    </w:p>
-    <w:p>
-      <w:pPr>
-        <w:spacing w:after="0" w:line="360" w:lineRule="auto"/>
-        <w:ind w:firstLine="709"/>
-        <w:jc w:val="both"/>
-        <w:rPr>
-          <w:rFonts w:ascii="Times New Roman" w:hAnsi="Times New Roman" w:cs="Times New Roman"/>
-          <w:sz w:val="28"/>
-          <w:szCs w:val="28"/>
-        </w:rPr>
-      </w:pPr>
-      <w:r>
-        <w:rPr>
-          <w:rFonts w:ascii="Times New Roman" w:hAnsi="Times New Roman" w:cs="Times New Roman"/>
-          <w:sz w:val="28"/>
-          <w:szCs w:val="28"/>
-        </w:rPr>
-        <w:t xml:space="preserve">Программа должна работать автономно под управлением ОС MS </w:t>
-      </w:r>
-      <w:proofErr w:type="spellStart"/>
-      <w:r>
-        <w:rPr>
-          <w:rFonts w:ascii="Times New Roman" w:hAnsi="Times New Roman" w:cs="Times New Roman"/>
-          <w:sz w:val="28"/>
-          <w:szCs w:val="28"/>
-        </w:rPr>
-        <w:t>Windows</w:t>
-      </w:r>
-      <w:proofErr w:type="spellEnd"/>
-      <w:r>
-        <w:rPr>
-          <w:rFonts w:ascii="Times New Roman" w:hAnsi="Times New Roman" w:cs="Times New Roman"/>
-          <w:sz w:val="28"/>
-          <w:szCs w:val="28"/>
-        </w:rPr>
-        <w:t xml:space="preserve"> версии не ниже Базовый язык программирования – C++.</w:t>
       </w:r>
     </w:p>
     <w:p>
@@ -2618,7 +2275,7 @@
           <w:szCs w:val="28"/>
           <w:lang w:val="en-US"/>
         </w:rPr>
-        <w:t>PlayMarket</w:t>
+        <w:t>RuStore</w:t>
       </w:r>
       <w:proofErr w:type="spellEnd"/>
       <w:r>
@@ -2636,6 +2293,40 @@
           <w:szCs w:val="28"/>
           <w:lang w:val="en-US"/>
         </w:rPr>
+        <w:t>Play</w:t>
+      </w:r>
+      <w:r>
+        <w:rPr>
+          <w:rFonts w:ascii="Times New Roman" w:hAnsi="Times New Roman" w:cs="Times New Roman"/>
+          <w:sz w:val="28"/>
+          <w:szCs w:val="28"/>
+        </w:rPr>
+        <w:t xml:space="preserve"> </w:t>
+      </w:r>
+      <w:r>
+        <w:rPr>
+          <w:rFonts w:ascii="Times New Roman" w:hAnsi="Times New Roman" w:cs="Times New Roman"/>
+          <w:sz w:val="28"/>
+          <w:szCs w:val="28"/>
+          <w:lang w:val="en-US"/>
+        </w:rPr>
+        <w:t>Market</w:t>
+      </w:r>
+      <w:r>
+        <w:rPr>
+          <w:rFonts w:ascii="Times New Roman" w:hAnsi="Times New Roman" w:cs="Times New Roman"/>
+          <w:sz w:val="28"/>
+          <w:szCs w:val="28"/>
+        </w:rPr>
+        <w:t xml:space="preserve">, </w:t>
+      </w:r>
+      <w:r>
+        <w:rPr>
+          <w:rFonts w:ascii="Times New Roman" w:hAnsi="Times New Roman" w:cs="Times New Roman"/>
+          <w:sz w:val="28"/>
+          <w:szCs w:val="28"/>
+          <w:lang w:val="en-US"/>
+        </w:rPr>
         <w:t>AppStore</w:t>
       </w:r>
       <w:r>
@@ -2644,15 +2335,7 @@
           <w:sz w:val="28"/>
           <w:szCs w:val="28"/>
         </w:rPr>
-        <w:t xml:space="preserve"> </w:t>
-      </w:r>
-      <w:r>
-        <w:rPr>
-          <w:rFonts w:ascii="Times New Roman" w:hAnsi="Times New Roman" w:cs="Times New Roman"/>
-          <w:sz w:val="28"/>
-          <w:szCs w:val="28"/>
-        </w:rPr>
-        <w:t xml:space="preserve">и </w:t>
+        <w:t xml:space="preserve"> и </w:t>
       </w:r>
       <w:proofErr w:type="spellStart"/>
       <w:r>
@@ -2671,7 +2354,15 @@
           <w:sz w:val="28"/>
           <w:szCs w:val="28"/>
         </w:rPr>
-        <w:t xml:space="preserve"> также на веб клиенте для скачивания на ПК(ПВЭМ) устройство.</w:t>
+        <w:t xml:space="preserve">, </w:t>
+      </w:r>
+      <w:r>
+        <w:rPr>
+          <w:rFonts w:ascii="Times New Roman" w:hAnsi="Times New Roman" w:cs="Times New Roman"/>
+          <w:sz w:val="28"/>
+          <w:szCs w:val="28"/>
+        </w:rPr>
+        <w:t>также на веб клиенте для скачивания на устройство.</w:t>
       </w:r>
     </w:p>
     <w:p>
@@ -2738,6 +2429,7 @@
           <w:sz w:val="28"/>
           <w:szCs w:val="28"/>
         </w:rPr>
+        <w:lastRenderedPageBreak/>
         <w:t>техническое задание;</w:t>
       </w:r>
     </w:p>
@@ -2813,7 +2505,6 @@
           <w:sz w:val="28"/>
           <w:szCs w:val="28"/>
         </w:rPr>
-        <w:lastRenderedPageBreak/>
         <w:t>руководство оператора;</w:t>
       </w:r>
     </w:p>
@@ -3187,7 +2878,13 @@
         <w:t>Контроль и приемка разработки осуществляются на основе испытаний контрольно-отладочных примеров. При этом проверяется выполнение всех функций программы.</w:t>
       </w:r>
     </w:p>
-    <w:p/>
+    <w:p>
+      <w:pPr>
+        <w:rPr>
+          <w:rFonts w:ascii="Times New Roman" w:hAnsi="Times New Roman" w:cs="Times New Roman"/>
+        </w:rPr>
+      </w:pPr>
+    </w:p>
     <w:sectPr>
       <w:pgSz w:w="11906" w:h="16838"/>
       <w:pgMar w:top="1134" w:right="850" w:bottom="1134" w:left="1701" w:header="708" w:footer="708" w:gutter="0"/>
@@ -3883,63 +3580,18 @@
   </w:num>
   <w:num w:numId="2">
     <w:abstractNumId w:val="3"/>
-    <w:lvlOverride w:ilvl="0"/>
-    <w:lvlOverride w:ilvl="1"/>
-    <w:lvlOverride w:ilvl="2"/>
-    <w:lvlOverride w:ilvl="3"/>
-    <w:lvlOverride w:ilvl="4"/>
-    <w:lvlOverride w:ilvl="5"/>
-    <w:lvlOverride w:ilvl="6"/>
-    <w:lvlOverride w:ilvl="7"/>
-    <w:lvlOverride w:ilvl="8"/>
   </w:num>
   <w:num w:numId="3">
     <w:abstractNumId w:val="5"/>
-    <w:lvlOverride w:ilvl="0"/>
-    <w:lvlOverride w:ilvl="1"/>
-    <w:lvlOverride w:ilvl="2"/>
-    <w:lvlOverride w:ilvl="3"/>
-    <w:lvlOverride w:ilvl="4"/>
-    <w:lvlOverride w:ilvl="5"/>
-    <w:lvlOverride w:ilvl="6"/>
-    <w:lvlOverride w:ilvl="7"/>
-    <w:lvlOverride w:ilvl="8"/>
   </w:num>
   <w:num w:numId="4">
     <w:abstractNumId w:val="1"/>
-    <w:lvlOverride w:ilvl="0"/>
-    <w:lvlOverride w:ilvl="1"/>
-    <w:lvlOverride w:ilvl="2"/>
-    <w:lvlOverride w:ilvl="3"/>
-    <w:lvlOverride w:ilvl="4"/>
-    <w:lvlOverride w:ilvl="5"/>
-    <w:lvlOverride w:ilvl="6"/>
-    <w:lvlOverride w:ilvl="7"/>
-    <w:lvlOverride w:ilvl="8"/>
   </w:num>
   <w:num w:numId="5">
     <w:abstractNumId w:val="4"/>
-    <w:lvlOverride w:ilvl="0"/>
-    <w:lvlOverride w:ilvl="1"/>
-    <w:lvlOverride w:ilvl="2"/>
-    <w:lvlOverride w:ilvl="3"/>
-    <w:lvlOverride w:ilvl="4"/>
-    <w:lvlOverride w:ilvl="5"/>
-    <w:lvlOverride w:ilvl="6"/>
-    <w:lvlOverride w:ilvl="7"/>
-    <w:lvlOverride w:ilvl="8"/>
   </w:num>
   <w:num w:numId="6">
     <w:abstractNumId w:val="0"/>
-    <w:lvlOverride w:ilvl="0"/>
-    <w:lvlOverride w:ilvl="1"/>
-    <w:lvlOverride w:ilvl="2"/>
-    <w:lvlOverride w:ilvl="3"/>
-    <w:lvlOverride w:ilvl="4"/>
-    <w:lvlOverride w:ilvl="5"/>
-    <w:lvlOverride w:ilvl="6"/>
-    <w:lvlOverride w:ilvl="7"/>
-    <w:lvlOverride w:ilvl="8"/>
   </w:num>
 </w:numbering>
 </file>
